--- a/Documentation_A2.docx
+++ b/Documentation_A2.docx
@@ -98,7 +98,23 @@
           <w:sz w:val="24"/>
           <w:szCs w:val="24"/>
         </w:rPr>
-        <w:t xml:space="preserve">The front-end part of the application is written in Angula. </w:t>
+        <w:t>The front-end part of the application is written in Angula</w:t>
+      </w:r>
+      <w:r>
+        <w:rPr>
+          <w:rFonts w:ascii="Times New Roman" w:hAnsi="Times New Roman" w:cs="Times New Roman"/>
+          <w:sz w:val="24"/>
+          <w:szCs w:val="24"/>
+        </w:rPr>
+        <w:t>r</w:t>
+      </w:r>
+      <w:r>
+        <w:rPr>
+          <w:rFonts w:ascii="Times New Roman" w:hAnsi="Times New Roman" w:cs="Times New Roman"/>
+          <w:sz w:val="24"/>
+          <w:szCs w:val="24"/>
+        </w:rPr>
+        <w:t xml:space="preserve">. </w:t>
       </w:r>
       <w:r>
         <w:rPr>
@@ -655,31 +671,7 @@
           <w:sz w:val="24"/>
           <w:szCs w:val="24"/>
         </w:rPr>
-        <w:t>basic information</w:t>
-      </w:r>
-      <w:r>
-        <w:rPr>
-          <w:rFonts w:ascii="Times New Roman" w:hAnsi="Times New Roman" w:cs="Times New Roman"/>
-          <w:sz w:val="24"/>
-          <w:szCs w:val="24"/>
-        </w:rPr>
-        <w:t xml:space="preserve"> about the questions</w:t>
-      </w:r>
-      <w:r>
-        <w:rPr>
-          <w:rFonts w:ascii="Times New Roman" w:hAnsi="Times New Roman" w:cs="Times New Roman"/>
-          <w:sz w:val="24"/>
-          <w:szCs w:val="24"/>
-        </w:rPr>
-        <w:t xml:space="preserve">, like title, tags, a little text and score. </w:t>
-      </w:r>
-      <w:r>
-        <w:rPr>
-          <w:rFonts w:ascii="Times New Roman" w:hAnsi="Times New Roman" w:cs="Times New Roman"/>
-          <w:sz w:val="24"/>
-          <w:szCs w:val="24"/>
-        </w:rPr>
-        <w:t xml:space="preserve">The user can also publish a question by </w:t>
+        <w:t xml:space="preserve">basic information about the questions, like title, tags, a little text and score. The user can also publish a question by </w:t>
       </w:r>
       <w:r>
         <w:rPr>
@@ -730,6 +722,7 @@
       <w:r>
         <w:rPr>
           <w:rFonts w:ascii="Times New Roman" w:hAnsi="Times New Roman" w:cs="Times New Roman"/>
+          <w:noProof/>
           <w:sz w:val="24"/>
           <w:szCs w:val="24"/>
         </w:rPr>
